--- a/Documents/Presentation/要点细节记录.docx
+++ b/Documents/Presentation/要点细节记录.docx
@@ -56,7 +56,21 @@
         <w:rPr>
           <w:rFonts w:hint="eastAsia"/>
         </w:rPr>
-        <w:t>，该干电极肌电传感器会对信号进行1000倍放大</w:t>
+        <w:t>，该干电极</w:t>
+      </w:r>
+      <w:proofErr w:type="gramStart"/>
+      <w:r>
+        <w:rPr>
+          <w:rFonts w:hint="eastAsia"/>
+        </w:rPr>
+        <w:t>肌</w:t>
+      </w:r>
+      <w:proofErr w:type="gramEnd"/>
+      <w:r>
+        <w:rPr>
+          <w:rFonts w:hint="eastAsia"/>
+        </w:rPr>
+        <w:t>电传感器会对信号进行1000倍放大</w:t>
       </w:r>
       <w:r>
         <w:rPr>
@@ -151,11 +165,19 @@
       <w:pPr>
         <w:ind w:firstLine="420"/>
       </w:pPr>
-      <w:r>
-        <w:rPr>
-          <w:rFonts w:hint="eastAsia"/>
-        </w:rPr>
-        <w:t>肌电信号的有效</w:t>
+      <w:proofErr w:type="gramStart"/>
+      <w:r>
+        <w:rPr>
+          <w:rFonts w:hint="eastAsia"/>
+        </w:rPr>
+        <w:t>肌</w:t>
+      </w:r>
+      <w:proofErr w:type="gramEnd"/>
+      <w:r>
+        <w:rPr>
+          <w:rFonts w:hint="eastAsia"/>
+        </w:rPr>
+        <w:t>电信号的有效</w:t>
       </w:r>
       <w:r>
         <w:rPr>
@@ -221,19 +243,22 @@
       </w:r>
     </w:p>
     <w:p>
-      <w:pPr>
-        <w:rPr>
-          <w:rFonts w:hint="eastAsia"/>
-        </w:rPr>
-      </w:pPr>
       <w:r>
         <w:tab/>
       </w:r>
-      <w:r>
-        <w:rPr>
-          <w:rFonts w:hint="eastAsia"/>
-        </w:rPr>
-        <w:t>肌电信号单位是什么，似乎量程并</w:t>
+      <w:proofErr w:type="gramStart"/>
+      <w:r>
+        <w:rPr>
+          <w:rFonts w:hint="eastAsia"/>
+        </w:rPr>
+        <w:t>肌</w:t>
+      </w:r>
+      <w:proofErr w:type="gramEnd"/>
+      <w:r>
+        <w:rPr>
+          <w:rFonts w:hint="eastAsia"/>
+        </w:rPr>
+        <w:t>电信号单位是什么，似乎量程并</w:t>
       </w:r>
       <w:r>
         <w:rPr>
@@ -351,9 +376,354 @@
         <w:t>、2阶高通滤波器</w:t>
       </w:r>
     </w:p>
+    <w:p/>
+    <w:p>
+      <w:r>
+        <w:rPr>
+          <w:rFonts w:hint="eastAsia"/>
+        </w:rPr>
+        <w:t>2023/12/1</w:t>
+      </w:r>
+      <w:r>
+        <w:rPr>
+          <w:rFonts w:hint="eastAsia"/>
+        </w:rPr>
+        <w:t>7</w:t>
+      </w:r>
+    </w:p>
+    <w:p>
+      <w:r>
+        <w:rPr>
+          <w:rFonts w:hint="eastAsia"/>
+        </w:rPr>
+        <w:t>跑通了</w:t>
+      </w:r>
+      <w:r>
+        <w:rPr>
+          <w:rFonts w:hint="eastAsia"/>
+        </w:rPr>
+        <w:t>H</w:t>
+      </w:r>
+      <w:r>
+        <w:t>C-12</w:t>
+      </w:r>
+      <w:r>
+        <w:rPr>
+          <w:rFonts w:hint="eastAsia"/>
+        </w:rPr>
+        <w:t>通信模块</w:t>
+      </w:r>
+      <w:r>
+        <w:rPr>
+          <w:rFonts w:hint="eastAsia"/>
+        </w:rPr>
+        <w:t>，</w:t>
+      </w:r>
+      <w:r>
+        <w:rPr>
+          <w:rFonts w:hint="eastAsia"/>
+        </w:rPr>
+        <w:t>串口调试部分</w:t>
+      </w:r>
+    </w:p>
+    <w:p/>
+    <w:p>
+      <w:r>
+        <w:rPr>
+          <w:rFonts w:hint="eastAsia"/>
+        </w:rPr>
+        <w:t>2023/12/18</w:t>
+      </w:r>
+    </w:p>
+    <w:p>
+      <w:r>
+        <w:rPr>
+          <w:rFonts w:hint="eastAsia"/>
+        </w:rPr>
+        <w:t>更新了</w:t>
+      </w:r>
+      <w:r>
+        <w:t>K</w:t>
+      </w:r>
+      <w:r>
+        <w:rPr>
+          <w:rFonts w:hint="eastAsia"/>
+        </w:rPr>
+        <w:t>eil激活码，</w:t>
+      </w:r>
+      <w:r>
+        <w:rPr>
+          <w:rFonts w:hint="eastAsia"/>
+        </w:rPr>
+        <w:t>完成了</w:t>
+      </w:r>
+      <w:r>
+        <w:rPr>
+          <w:rFonts w:hint="eastAsia"/>
+        </w:rPr>
+        <w:t>机械手S</w:t>
+      </w:r>
+      <w:r>
+        <w:t>TM32</w:t>
+      </w:r>
+      <w:r>
+        <w:rPr>
+          <w:rFonts w:hint="eastAsia"/>
+        </w:rPr>
+        <w:t>载板的</w:t>
+      </w:r>
+      <w:r>
+        <w:rPr>
+          <w:rFonts w:hint="eastAsia"/>
+        </w:rPr>
+        <w:t>烧录</w:t>
+      </w:r>
+    </w:p>
+    <w:p>
+      <w:r>
+        <w:rPr>
+          <w:rFonts w:hint="eastAsia"/>
+        </w:rPr>
+        <w:t>完成了</w:t>
+      </w:r>
+      <w:r>
+        <w:rPr>
+          <w:rFonts w:hint="eastAsia"/>
+        </w:rPr>
+        <w:t>机械手调试，修复了无名指的</w:t>
+      </w:r>
+      <w:r>
+        <w:rPr>
+          <w:rFonts w:hint="eastAsia"/>
+        </w:rPr>
+        <w:t>机械</w:t>
+      </w:r>
+      <w:r>
+        <w:rPr>
+          <w:rFonts w:hint="eastAsia"/>
+        </w:rPr>
+        <w:t>bug</w:t>
+      </w:r>
+    </w:p>
+    <w:p>
+      <w:r>
+        <w:rPr>
+          <w:rFonts w:hint="eastAsia"/>
+        </w:rPr>
+        <w:t>Arduino和</w:t>
+      </w:r>
+      <w:r>
+        <w:rPr>
+          <w:rFonts w:hint="eastAsia"/>
+        </w:rPr>
+        <w:t>H</w:t>
+      </w:r>
+      <w:r>
+        <w:t>C</w:t>
+      </w:r>
+      <w:r>
+        <w:rPr>
+          <w:rFonts w:hint="eastAsia"/>
+        </w:rPr>
+        <w:t>-12建立连接</w:t>
+      </w:r>
+      <w:r>
+        <w:rPr>
+          <w:rFonts w:hint="eastAsia"/>
+        </w:rPr>
+        <w:t>，出现Error</w:t>
+      </w:r>
+    </w:p>
+    <w:p>
+      <w:r>
+        <w:rPr>
+          <w:rFonts w:hint="eastAsia"/>
+        </w:rPr>
+        <w:t>2023/12/19</w:t>
+      </w:r>
+    </w:p>
+    <w:p>
+      <w:r>
+        <w:rPr>
+          <w:rFonts w:hint="eastAsia"/>
+        </w:rPr>
+        <w:t>完成了</w:t>
+      </w:r>
+      <w:r>
+        <w:rPr>
+          <w:rFonts w:hint="eastAsia"/>
+        </w:rPr>
+        <w:t>Arduino</w:t>
+      </w:r>
+      <w:r>
+        <w:rPr>
+          <w:rFonts w:hint="eastAsia"/>
+        </w:rPr>
+        <w:t>的</w:t>
+      </w:r>
+      <w:r>
+        <w:rPr>
+          <w:rFonts w:hint="eastAsia"/>
+        </w:rPr>
+        <w:t>板间通信</w:t>
+      </w:r>
+      <w:r>
+        <w:rPr>
+          <w:rFonts w:hint="eastAsia"/>
+        </w:rPr>
+        <w:t>，H</w:t>
+      </w:r>
+      <w:r>
+        <w:t>C-12</w:t>
+      </w:r>
+      <w:r>
+        <w:rPr>
+          <w:rFonts w:hint="eastAsia"/>
+        </w:rPr>
+        <w:t>要在</w:t>
+      </w:r>
+      <w:r>
+        <w:rPr>
+          <w:rFonts w:hint="eastAsia"/>
+        </w:rPr>
+        <w:t>同一个通道下</w:t>
+      </w:r>
+    </w:p>
+    <w:p>
+      <w:r>
+        <w:rPr>
+          <w:rFonts w:hint="eastAsia"/>
+        </w:rPr>
+        <w:t>接下来</w:t>
+      </w:r>
+      <w:r>
+        <w:rPr>
+          <w:rFonts w:hint="eastAsia"/>
+        </w:rPr>
+        <w:t>需要</w:t>
+      </w:r>
+      <w:r>
+        <w:rPr>
+          <w:rFonts w:hint="eastAsia"/>
+        </w:rPr>
+        <w:t>：</w:t>
+      </w:r>
+    </w:p>
     <w:p>
       <w:pPr>
-        <w:ind w:firstLine="420"/>
+        <w:rPr>
+          <w:rFonts w:hint="eastAsia"/>
+        </w:rPr>
+      </w:pPr>
+      <w:r>
+        <w:rPr>
+          <w:rFonts w:hint="eastAsia"/>
+        </w:rPr>
+        <w:t>验证</w:t>
+      </w:r>
+      <w:r>
+        <w:rPr>
+          <w:rFonts w:hint="eastAsia"/>
+        </w:rPr>
+        <w:t>两个版本的H</w:t>
+      </w:r>
+      <w:r>
+        <w:t>C-1</w:t>
+      </w:r>
+      <w:r>
+        <w:rPr>
+          <w:rFonts w:hint="eastAsia"/>
+        </w:rPr>
+        <w:t>2能否</w:t>
+      </w:r>
+      <w:r>
+        <w:rPr>
+          <w:rFonts w:hint="eastAsia"/>
+        </w:rPr>
+        <w:t>传输信息？不能</w:t>
+      </w:r>
+    </w:p>
+    <w:p>
+      <w:r>
+        <w:rPr>
+          <w:rFonts w:hint="eastAsia"/>
+        </w:rPr>
+        <w:t>编写</w:t>
+      </w:r>
+      <w:r>
+        <w:rPr>
+          <w:rFonts w:hint="eastAsia"/>
+        </w:rPr>
+        <w:t>机械手</w:t>
+      </w:r>
+      <w:r>
+        <w:rPr>
+          <w:rFonts w:hint="eastAsia"/>
+        </w:rPr>
+        <w:t>接收指令的</w:t>
+      </w:r>
+      <w:r>
+        <w:rPr>
+          <w:rFonts w:hint="eastAsia"/>
+        </w:rPr>
+        <w:t>接口</w:t>
+      </w:r>
+      <w:r>
+        <w:rPr>
+          <w:rFonts w:hint="eastAsia"/>
+        </w:rPr>
+        <w:t>、</w:t>
+      </w:r>
+      <w:r>
+        <w:rPr>
+          <w:rFonts w:hint="eastAsia"/>
+        </w:rPr>
+        <w:t>将</w:t>
+      </w:r>
+      <w:r>
+        <w:rPr>
+          <w:rFonts w:hint="eastAsia"/>
+        </w:rPr>
+        <w:t>机械手各个动作</w:t>
+      </w:r>
+      <w:r>
+        <w:rPr>
+          <w:rFonts w:hint="eastAsia"/>
+        </w:rPr>
+        <w:t>对应</w:t>
+      </w:r>
+      <w:r>
+        <w:rPr>
+          <w:rFonts w:hint="eastAsia"/>
+        </w:rPr>
+        <w:t>好</w:t>
+      </w:r>
+      <w:r>
+        <w:rPr>
+          <w:rFonts w:hint="eastAsia"/>
+        </w:rPr>
+        <w:t>指令</w:t>
+      </w:r>
+    </w:p>
+    <w:p>
+      <w:r>
+        <w:rPr>
+          <w:rFonts w:hint="eastAsia"/>
+        </w:rPr>
+        <w:t>数据采集</w:t>
+      </w:r>
+      <w:r>
+        <w:rPr>
+          <w:rFonts w:hint="eastAsia"/>
+        </w:rPr>
+        <w:t>，数据预处理</w:t>
+      </w:r>
+    </w:p>
+    <w:p>
+      <w:pPr>
+        <w:rPr>
+          <w:rFonts w:hint="eastAsia"/>
+        </w:rPr>
       </w:pPr>
     </w:p>
     <w:sectPr>

--- a/Documents/Presentation/要点细节记录.docx
+++ b/Documents/Presentation/要点细节记录.docx
@@ -56,21 +56,7 @@
         <w:rPr>
           <w:rFonts w:hint="eastAsia"/>
         </w:rPr>
-        <w:t>，该干电极</w:t>
-      </w:r>
-      <w:proofErr w:type="gramStart"/>
-      <w:r>
-        <w:rPr>
-          <w:rFonts w:hint="eastAsia"/>
-        </w:rPr>
-        <w:t>肌</w:t>
-      </w:r>
-      <w:proofErr w:type="gramEnd"/>
-      <w:r>
-        <w:rPr>
-          <w:rFonts w:hint="eastAsia"/>
-        </w:rPr>
-        <w:t>电传感器会对信号进行1000倍放大</w:t>
+        <w:t>，该干电极肌电传感器会对信号进行1000倍放大</w:t>
       </w:r>
       <w:r>
         <w:rPr>
@@ -165,19 +151,11 @@
       <w:pPr>
         <w:ind w:firstLine="420"/>
       </w:pPr>
-      <w:proofErr w:type="gramStart"/>
-      <w:r>
-        <w:rPr>
-          <w:rFonts w:hint="eastAsia"/>
-        </w:rPr>
-        <w:t>肌</w:t>
-      </w:r>
-      <w:proofErr w:type="gramEnd"/>
-      <w:r>
-        <w:rPr>
-          <w:rFonts w:hint="eastAsia"/>
-        </w:rPr>
-        <w:t>电信号的有效</w:t>
+      <w:r>
+        <w:rPr>
+          <w:rFonts w:hint="eastAsia"/>
+        </w:rPr>
+        <w:t>肌电信号的有效</w:t>
       </w:r>
       <w:r>
         <w:rPr>
@@ -246,19 +224,11 @@
       <w:r>
         <w:tab/>
       </w:r>
-      <w:proofErr w:type="gramStart"/>
-      <w:r>
-        <w:rPr>
-          <w:rFonts w:hint="eastAsia"/>
-        </w:rPr>
-        <w:t>肌</w:t>
-      </w:r>
-      <w:proofErr w:type="gramEnd"/>
-      <w:r>
-        <w:rPr>
-          <w:rFonts w:hint="eastAsia"/>
-        </w:rPr>
-        <w:t>电信号单位是什么，似乎量程并</w:t>
+      <w:r>
+        <w:rPr>
+          <w:rFonts w:hint="eastAsia"/>
+        </w:rPr>
+        <w:t>肌电信号单位是什么，似乎量程并</w:t>
       </w:r>
       <w:r>
         <w:rPr>
@@ -610,6 +580,153 @@
       </w:r>
     </w:p>
     <w:p>
+      <w:r>
+        <w:rPr>
+          <w:rFonts w:hint="eastAsia"/>
+        </w:rPr>
+        <w:t>验证</w:t>
+      </w:r>
+      <w:r>
+        <w:rPr>
+          <w:rFonts w:hint="eastAsia"/>
+        </w:rPr>
+        <w:t>两个版本的H</w:t>
+      </w:r>
+      <w:r>
+        <w:t>C-1</w:t>
+      </w:r>
+      <w:r>
+        <w:rPr>
+          <w:rFonts w:hint="eastAsia"/>
+        </w:rPr>
+        <w:t>2能否</w:t>
+      </w:r>
+      <w:r>
+        <w:rPr>
+          <w:rFonts w:hint="eastAsia"/>
+        </w:rPr>
+        <w:t>传输信息？不能</w:t>
+      </w:r>
+    </w:p>
+    <w:p>
+      <w:r>
+        <w:rPr>
+          <w:rFonts w:hint="eastAsia"/>
+        </w:rPr>
+        <w:t>2023/12/20</w:t>
+      </w:r>
+    </w:p>
+    <w:p>
+      <w:r>
+        <w:rPr>
+          <w:rFonts w:hint="eastAsia"/>
+        </w:rPr>
+        <w:t>打通了</w:t>
+      </w:r>
+      <w:r>
+        <w:rPr>
+          <w:rFonts w:hint="eastAsia"/>
+        </w:rPr>
+        <w:t>从H</w:t>
+      </w:r>
+      <w:r>
+        <w:t>C-12</w:t>
+      </w:r>
+      <w:r>
+        <w:rPr>
+          <w:rFonts w:hint="eastAsia"/>
+        </w:rPr>
+        <w:t>到</w:t>
+      </w:r>
+      <w:r>
+        <w:rPr>
+          <w:rFonts w:hint="eastAsia"/>
+        </w:rPr>
+        <w:t>机械手</w:t>
+      </w:r>
+      <w:r>
+        <w:rPr>
+          <w:rFonts w:hint="eastAsia"/>
+        </w:rPr>
+        <w:t>S</w:t>
+      </w:r>
+      <w:r>
+        <w:t>TM32</w:t>
+      </w:r>
+      <w:r>
+        <w:rPr>
+          <w:rFonts w:hint="eastAsia"/>
+        </w:rPr>
+        <w:t>的</w:t>
+      </w:r>
+      <w:r>
+        <w:rPr>
+          <w:rFonts w:hint="eastAsia"/>
+        </w:rPr>
+        <w:t>通信，</w:t>
+      </w:r>
+      <w:r>
+        <w:rPr>
+          <w:rFonts w:hint="eastAsia"/>
+        </w:rPr>
+        <w:t>知道了</w:t>
+      </w:r>
+      <w:r>
+        <w:rPr>
+          <w:rFonts w:hint="eastAsia"/>
+        </w:rPr>
+        <w:t>原来</w:t>
+      </w:r>
+      <w:r>
+        <w:rPr>
+          <w:rFonts w:hint="eastAsia"/>
+        </w:rPr>
+        <w:t>H</w:t>
+      </w:r>
+      <w:r>
+        <w:t>C-12</w:t>
+      </w:r>
+      <w:r>
+        <w:rPr>
+          <w:rFonts w:hint="eastAsia"/>
+        </w:rPr>
+        <w:t>可以直接等效为串口，机械手原生H</w:t>
+      </w:r>
+      <w:r>
+        <w:t>C</w:t>
+      </w:r>
+      <w:r>
+        <w:rPr>
+          <w:rFonts w:hint="eastAsia"/>
+        </w:rPr>
+        <w:t>-12波特率为</w:t>
+      </w:r>
+      <w:r>
+        <w:rPr>
+          <w:rFonts w:hint="eastAsia"/>
+        </w:rPr>
+        <w:t>115200</w:t>
+      </w:r>
+      <w:r>
+        <w:rPr>
+          <w:rFonts w:hint="eastAsia"/>
+        </w:rPr>
+        <w:t>，高低波特率不同会出现</w:t>
+      </w:r>
+      <w:r>
+        <w:rPr>
+          <w:rFonts w:hint="eastAsia"/>
+        </w:rPr>
+        <w:t>信号收发</w:t>
+      </w:r>
+      <w:r>
+        <w:rPr>
+          <w:rFonts w:hint="eastAsia"/>
+        </w:rPr>
+        <w:t>不到的情况。</w:t>
+      </w:r>
+    </w:p>
+    <w:p>
       <w:pPr>
         <w:rPr>
           <w:rFonts w:hint="eastAsia"/>
@@ -619,28 +736,7 @@
         <w:rPr>
           <w:rFonts w:hint="eastAsia"/>
         </w:rPr>
-        <w:t>验证</w:t>
-      </w:r>
-      <w:r>
-        <w:rPr>
-          <w:rFonts w:hint="eastAsia"/>
-        </w:rPr>
-        <w:t>两个版本的H</w:t>
-      </w:r>
-      <w:r>
-        <w:t>C-1</w:t>
-      </w:r>
-      <w:r>
-        <w:rPr>
-          <w:rFonts w:hint="eastAsia"/>
-        </w:rPr>
-        <w:t>2能否</w:t>
-      </w:r>
-      <w:r>
-        <w:rPr>
-          <w:rFonts w:hint="eastAsia"/>
-        </w:rPr>
-        <w:t>传输信息？不能</w:t>
+        <w:t>接下来的安排：</w:t>
       </w:r>
     </w:p>
     <w:p>
@@ -654,6 +750,12 @@
         <w:rPr>
           <w:rFonts w:hint="eastAsia"/>
         </w:rPr>
+        <w:t>Arduino</w:t>
+      </w:r>
+      <w:r>
+        <w:rPr>
+          <w:rFonts w:hint="eastAsia"/>
+        </w:rPr>
         <w:t>机械手</w:t>
       </w:r>
       <w:r>
@@ -704,6 +806,12 @@
         </w:rPr>
         <w:t>指令</w:t>
       </w:r>
+      <w:r>
+        <w:rPr>
+          <w:rFonts w:hint="eastAsia"/>
+        </w:rPr>
+        <w:t>，实际上只需要对串口进行操作即可</w:t>
+      </w:r>
     </w:p>
     <w:p>
       <w:r>
@@ -717,6 +825,59 @@
           <w:rFonts w:hint="eastAsia"/>
         </w:rPr>
         <w:t>，数据预处理</w:t>
+      </w:r>
+      <w:r>
+        <w:rPr>
+          <w:rFonts w:hint="eastAsia"/>
+        </w:rPr>
+        <w:t>，重新学习</w:t>
+      </w:r>
+      <w:r>
+        <w:rPr>
+          <w:rFonts w:hint="eastAsia"/>
+        </w:rPr>
+        <w:t>数字信号处理</w:t>
+      </w:r>
+      <w:r>
+        <w:rPr>
+          <w:rFonts w:hint="eastAsia"/>
+        </w:rPr>
+        <w:t>D</w:t>
+      </w:r>
+      <w:r>
+        <w:t>SP</w:t>
+      </w:r>
+    </w:p>
+    <w:p>
+      <w:r>
+        <w:rPr>
+          <w:rFonts w:hint="eastAsia"/>
+        </w:rPr>
+        <w:t>神经网络，</w:t>
+      </w:r>
+      <w:r>
+        <w:rPr>
+          <w:rFonts w:hint="eastAsia"/>
+        </w:rPr>
+        <w:t>数据处理，特征提取与分类，利用Arduino</w:t>
+      </w:r>
+      <w:r>
+        <w:rPr>
+          <w:rFonts w:hint="eastAsia"/>
+        </w:rPr>
+        <w:t>进行</w:t>
+      </w:r>
+      <w:r>
+        <w:rPr>
+          <w:rFonts w:hint="eastAsia"/>
+        </w:rPr>
+        <w:t>支持向量机分类</w:t>
+      </w:r>
+      <w:r>
+        <w:rPr>
+          <w:rFonts w:hint="eastAsia"/>
+        </w:rPr>
+        <w:t>，可能还需要借助树莓派实时运行！！！</w:t>
       </w:r>
     </w:p>
     <w:p>
